--- a/Dokumentációk/Project dokumentálás, összesített/Dokumentáció_XKQCNV.docx
+++ b/Dokumentációk/Project dokumentálás, összesített/Dokumentáció_XKQCNV.docx
@@ -77,1035 +77,10 @@
     </w:p>
     <w:p>
       <w:pPr>
-        <w:pStyle w:val="Listaszerbekezds"/>
-        <w:ind w:left="0" w:firstLine="0"/>
-        <w:jc w:val="center"/>
-        <w:rPr>
-          <w:color w:val="800000"/>
-        </w:rPr>
-      </w:pPr>
-    </w:p>
-    <w:p>
-      <w:pPr>
-        <w:pStyle w:val="Listaszerbekezds"/>
-        <w:numPr>
-          <w:ilvl w:val="0"/>
-          <w:numId w:val="8"/>
-        </w:numPr>
-        <w:rPr>
-          <w:color w:val="800000"/>
-        </w:rPr>
-      </w:pPr>
-      <w:r>
-        <w:rPr>
-          <w:color w:val="800000"/>
-        </w:rPr>
-        <w:t>A</w:t>
-      </w:r>
-      <w:r>
-        <w:rPr>
-          <w:color w:val="800000"/>
-        </w:rPr>
-        <w:t xml:space="preserve"> játék, és szabályai</w:t>
-      </w:r>
-    </w:p>
-    <w:p>
-      <w:r>
-        <w:t>A</w:t>
-      </w:r>
-      <w:r>
-        <w:t xml:space="preserve"> Legyen ön is milliomos</w:t>
-      </w:r>
-      <w:r>
-        <w:t xml:space="preserve"> egy</w:t>
-      </w:r>
-      <w:r>
-        <w:t xml:space="preserve"> televíziós kvízjáték </w:t>
-      </w:r>
-      <w:r>
-        <w:rPr>
-          <w:rStyle w:val="Lbjegyzet-hivatkozs"/>
-        </w:rPr>
-        <w:footnoteReference w:id="1"/>
-      </w:r>
-      <w:r>
-        <w:t xml:space="preserve">. A játék </w:t>
-      </w:r>
-      <w:r>
-        <w:t>célja,</w:t>
-      </w:r>
-      <w:r>
-        <w:t xml:space="preserve"> hogy minél több kérdésre válaszoljon a játékos helyesen</w:t>
-      </w:r>
-      <w:r>
-        <w:t xml:space="preserve">. </w:t>
-      </w:r>
-      <w:r>
-        <w:t>A játékos nyereménye annál nagyobb, minél több kérdésre válaszol helyesen jól</w:t>
-      </w:r>
-      <w:r>
-        <w:t>.</w:t>
-      </w:r>
-      <w:r>
-        <w:t xml:space="preserve"> A kérdésekre 4 válasz lehetőséget kap a játékos, ezek közül csak egy helyes válasz van. A játékos rendelkezik segítséggel is, amiket csak egyszer használhat egy játék során</w:t>
-      </w:r>
-      <w:r>
-        <w:t>. A segítség viszont nem garantált</w:t>
-      </w:r>
-      <w:r>
-        <w:t xml:space="preserve">an, de nagy valószínűséggel adnak helyes válasz, </w:t>
-      </w:r>
-      <w:r>
-        <w:t>ilyenre példa</w:t>
-      </w:r>
-      <w:r>
-        <w:t xml:space="preserve"> a közönség szavazata</w:t>
-      </w:r>
-      <w:r>
-        <w:t xml:space="preserve">. </w:t>
-      </w:r>
-    </w:p>
-    <w:p>
-      <w:pPr>
-        <w:pStyle w:val="Listaszerbekezds"/>
-        <w:numPr>
-          <w:ilvl w:val="0"/>
-          <w:numId w:val="8"/>
-        </w:numPr>
-        <w:rPr>
-          <w:color w:val="800000"/>
-        </w:rPr>
-      </w:pPr>
-      <w:r>
-        <w:rPr>
-          <w:color w:val="800000"/>
-        </w:rPr>
-        <w:t>A project</w:t>
-      </w:r>
-    </w:p>
-    <w:p>
-      <w:r>
-        <w:t xml:space="preserve">A project célja </w:t>
-      </w:r>
-      <w:r>
-        <w:t>egy telefonos és webes applikáció készítése</w:t>
-      </w:r>
-      <w:r>
-        <w:t>, és új ismeretek szerzése az ilyen jellegű applikációk készítéséről, és az applikáció kivitelezésé több fejlesztővel együtt.</w:t>
-      </w:r>
-      <w:r>
-        <w:t xml:space="preserve"> </w:t>
-      </w:r>
-      <w:r>
-        <w:t>Az applikáci</w:t>
-      </w:r>
-      <w:r>
-        <w:t>ó</w:t>
-      </w:r>
-      <w:r>
-        <w:t xml:space="preserve"> egyéniségét a téma adja, mivel az egyetemmel kapcsolatos kérdéseket ad a játékosnak</w:t>
-      </w:r>
-      <w:r>
-        <w:t xml:space="preserve">. Például Számítógépek és Távközlési hálózatok kérdésekre kell válaszolnia a játékosnak, a következő kérdésben pedig </w:t>
-      </w:r>
-      <w:r>
-        <w:t>már más kurzusról kap kérdést</w:t>
-      </w:r>
-      <w:r>
-        <w:t xml:space="preserve">. </w:t>
-      </w:r>
-      <w:r>
-        <w:t xml:space="preserve">Az applikáció </w:t>
-      </w:r>
-      <w:r>
-        <w:t>elsősorban</w:t>
-      </w:r>
-      <w:r>
-        <w:t xml:space="preserve"> </w:t>
-      </w:r>
-      <w:r>
-        <w:t>telefonkészüléken</w:t>
-      </w:r>
-      <w:r>
-        <w:t>,</w:t>
-      </w:r>
-      <w:r>
-        <w:t xml:space="preserve"> de még</w:t>
-      </w:r>
-      <w:r>
-        <w:t xml:space="preserve"> </w:t>
-      </w:r>
-      <w:r>
-        <w:t>i</w:t>
-      </w:r>
-      <w:r>
-        <w:t xml:space="preserve">nternetes böngészőn keresztül is lehet vele játszani. </w:t>
-      </w:r>
-      <w:r>
-        <w:t xml:space="preserve">Az </w:t>
-      </w:r>
-      <w:r>
-        <w:t>telefonos</w:t>
-      </w:r>
-      <w:r>
-        <w:t xml:space="preserve"> és internetes verzió ugyan azt az alapot használja, </w:t>
-      </w:r>
-      <w:r>
-        <w:t>szóval készüléktől függetlenül ugyan azt az élményt nyújtja a játékosoknak.</w:t>
-      </w:r>
-      <w:r>
-        <w:t xml:space="preserve"> Emellett a fejlesztés is könnyebb így, mivel nem kell két külön programot írni.</w:t>
-      </w:r>
-    </w:p>
-    <w:p>
-      <w:pPr>
-        <w:pStyle w:val="Listaszerbekezds"/>
-        <w:numPr>
-          <w:ilvl w:val="0"/>
-          <w:numId w:val="8"/>
-        </w:numPr>
-        <w:rPr>
-          <w:color w:val="800000"/>
-        </w:rPr>
-      </w:pPr>
-      <w:r>
-        <w:rPr>
-          <w:color w:val="800000"/>
-        </w:rPr>
-        <w:t>A megvalósításhoz való igények</w:t>
-      </w:r>
-    </w:p>
-    <w:p>
-      <w:r>
-        <w:t xml:space="preserve">Egy applikáció fejlesztése nehéz feladat, </w:t>
-      </w:r>
-      <w:r>
-        <w:t xml:space="preserve">mivel nehéz döntéseket kell meghozni még a program megírása előtt. Elsősorban fel kellett mérni a csoport preferenciáit. Ez alatt programozási nyelvismeret, integrált fejlesztői környezet (IDE) </w:t>
-      </w:r>
-      <w:r>
-        <w:rPr>
-          <w:rStyle w:val="Lbjegyzet-hivatkozs"/>
-        </w:rPr>
-        <w:footnoteReference w:id="2"/>
-      </w:r>
-      <w:r>
-        <w:t xml:space="preserve"> kiválasztásán volt a legnagyobb hangsúly. Emellett el kellett dönteni, hogy milyen erőforrásra volt szükség. Egy webes / Android applikáció legfőbbként 2 részre osztható: Backend, Frontend. Ezeket a részeket több alrészre is kellett osztani, annak érdekében, hogy megosztott legyen a csapat erőforrása.</w:t>
-      </w:r>
-      <w:r>
-        <w:t xml:space="preserve"> </w:t>
-      </w:r>
-      <w:r>
-        <w:t xml:space="preserve">Személyes megbeszélés során a csapat egyet értett, hogy </w:t>
-      </w:r>
-      <w:proofErr w:type="spellStart"/>
-      <w:r>
-        <w:t>Cordova</w:t>
-      </w:r>
-      <w:proofErr w:type="spellEnd"/>
-      <w:r>
-        <w:t xml:space="preserve"> lenne a legmegfelelőbb az applikáció fejlesztésére. </w:t>
-      </w:r>
-      <w:r>
-        <w:t xml:space="preserve">Emellett az </w:t>
-      </w:r>
-      <w:proofErr w:type="gramStart"/>
-      <w:r>
-        <w:t>IDE</w:t>
-      </w:r>
-      <w:proofErr w:type="gramEnd"/>
-      <w:r>
-        <w:t xml:space="preserve"> amit mindenki ismert az a Visual </w:t>
-      </w:r>
-      <w:proofErr w:type="spellStart"/>
-      <w:r>
-        <w:t>Studio</w:t>
-      </w:r>
-      <w:proofErr w:type="spellEnd"/>
-      <w:r>
-        <w:t xml:space="preserve">. Egyéb lehetőségek között lehetett volna a </w:t>
-      </w:r>
-      <w:proofErr w:type="spellStart"/>
-      <w:r>
-        <w:t>Netbeans</w:t>
-      </w:r>
-      <w:proofErr w:type="spellEnd"/>
-      <w:r>
-        <w:t xml:space="preserve"> is</w:t>
-      </w:r>
-      <w:r>
-        <w:t>.</w:t>
-      </w:r>
-      <w:r>
-        <w:t xml:space="preserve"> A fejlesztéshez szükséges többi erőforrás:</w:t>
-      </w:r>
-      <w:r>
-        <w:t xml:space="preserve"> </w:t>
-      </w:r>
-      <w:proofErr w:type="spellStart"/>
-      <w:r>
-        <w:t>Scrum</w:t>
-      </w:r>
-      <w:proofErr w:type="spellEnd"/>
-      <w:r>
-        <w:t xml:space="preserve"> Master, </w:t>
-      </w:r>
-      <w:proofErr w:type="spellStart"/>
-      <w:r>
-        <w:t>Product</w:t>
-      </w:r>
-      <w:proofErr w:type="spellEnd"/>
-      <w:r>
-        <w:t xml:space="preserve"> </w:t>
-      </w:r>
-      <w:proofErr w:type="spellStart"/>
-      <w:r>
-        <w:t>Owner</w:t>
-      </w:r>
-      <w:proofErr w:type="spellEnd"/>
-      <w:r>
-        <w:t xml:space="preserve">, Frontend </w:t>
-      </w:r>
-      <w:proofErr w:type="spellStart"/>
-      <w:r>
-        <w:t>Developer</w:t>
-      </w:r>
-      <w:proofErr w:type="spellEnd"/>
-      <w:r>
-        <w:t xml:space="preserve">, Backend </w:t>
-      </w:r>
-      <w:proofErr w:type="spellStart"/>
-      <w:r>
-        <w:t>Developer</w:t>
-      </w:r>
-      <w:proofErr w:type="spellEnd"/>
-      <w:r>
-        <w:t>, Frontend Designer</w:t>
-      </w:r>
-      <w:r>
-        <w:t>.</w:t>
-      </w:r>
-    </w:p>
-    <w:p>
-      <w:pPr>
-        <w:pStyle w:val="Listaszerbekezds"/>
-        <w:numPr>
-          <w:ilvl w:val="0"/>
-          <w:numId w:val="8"/>
-        </w:numPr>
-        <w:rPr>
-          <w:color w:val="800000"/>
-        </w:rPr>
-      </w:pPr>
-      <w:proofErr w:type="spellStart"/>
-      <w:r>
-        <w:rPr>
-          <w:color w:val="800000"/>
-        </w:rPr>
-        <w:lastRenderedPageBreak/>
-        <w:t>Git</w:t>
-      </w:r>
-      <w:proofErr w:type="spellEnd"/>
-    </w:p>
-    <w:p>
-      <w:pPr>
-        <w:pStyle w:val="Listaszerbekezds"/>
-        <w:ind w:left="0" w:firstLine="0"/>
-        <w:contextualSpacing w:val="0"/>
-        <w:jc w:val="center"/>
-      </w:pPr>
-      <w:r>
-        <w:rPr>
-          <w:noProof/>
-        </w:rPr>
-        <w:drawing>
-          <wp:inline distT="0" distB="0" distL="0" distR="0" wp14:anchorId="3CE55905" wp14:editId="4765D8E0">
-            <wp:extent cx="3168650" cy="2360743"/>
-            <wp:effectExtent l="0" t="0" r="0" b="1905"/>
-            <wp:docPr id="5" name="Kép 5" descr="https://dl.dropboxusercontent.com/s/662072wwd98mbrp/firefox_GFFtIr7uWG.png"/>
-            <wp:cNvGraphicFramePr>
-              <a:graphicFrameLocks xmlns:a="http://schemas.openxmlformats.org/drawingml/2006/main" noChangeAspect="1"/>
-            </wp:cNvGraphicFramePr>
-            <a:graphic xmlns:a="http://schemas.openxmlformats.org/drawingml/2006/main">
-              <a:graphicData uri="http://schemas.openxmlformats.org/drawingml/2006/picture">
-                <pic:pic xmlns:pic="http://schemas.openxmlformats.org/drawingml/2006/picture">
-                  <pic:nvPicPr>
-                    <pic:cNvPr id="0" name="Picture 1" descr="https://dl.dropboxusercontent.com/s/662072wwd98mbrp/firefox_GFFtIr7uWG.png"/>
-                    <pic:cNvPicPr>
-                      <a:picLocks noChangeAspect="1" noChangeArrowheads="1"/>
-                    </pic:cNvPicPr>
-                  </pic:nvPicPr>
-                  <pic:blipFill>
-                    <a:blip r:embed="rId9" cstate="print">
-                      <a:extLst>
-                        <a:ext uri="{28A0092B-C50C-407E-A947-70E740481C1C}">
-                          <a14:useLocalDpi xmlns:a14="http://schemas.microsoft.com/office/drawing/2010/main" val="0"/>
-                        </a:ext>
-                      </a:extLst>
-                    </a:blip>
-                    <a:srcRect/>
-                    <a:stretch>
-                      <a:fillRect/>
-                    </a:stretch>
-                  </pic:blipFill>
-                  <pic:spPr bwMode="auto">
-                    <a:xfrm>
-                      <a:off x="0" y="0"/>
-                      <a:ext cx="3188724" cy="2375699"/>
-                    </a:xfrm>
-                    <a:prstGeom prst="rect">
-                      <a:avLst/>
-                    </a:prstGeom>
-                    <a:noFill/>
-                    <a:ln>
-                      <a:noFill/>
-                    </a:ln>
-                  </pic:spPr>
-                </pic:pic>
-              </a:graphicData>
-            </a:graphic>
-          </wp:inline>
-        </w:drawing>
-      </w:r>
-    </w:p>
-    <w:p>
-      <w:pPr>
-        <w:pStyle w:val="Listaszerbekezds"/>
-        <w:numPr>
-          <w:ilvl w:val="1"/>
-          <w:numId w:val="8"/>
-        </w:numPr>
-      </w:pPr>
-      <w:r>
-        <w:t xml:space="preserve">Mi az a </w:t>
-      </w:r>
-      <w:proofErr w:type="spellStart"/>
-      <w:r>
-        <w:t>G</w:t>
-      </w:r>
-      <w:r>
-        <w:t>it</w:t>
-      </w:r>
-      <w:proofErr w:type="spellEnd"/>
-      <w:r>
-        <w:t>?</w:t>
-      </w:r>
-    </w:p>
-    <w:p>
-      <w:r>
-        <w:t xml:space="preserve">A </w:t>
-      </w:r>
-      <w:proofErr w:type="spellStart"/>
-      <w:r>
-        <w:t>G</w:t>
-      </w:r>
-      <w:r>
-        <w:t>it</w:t>
-      </w:r>
-      <w:proofErr w:type="spellEnd"/>
-      <w:r>
-        <w:t xml:space="preserve"> </w:t>
-      </w:r>
-      <w:r>
-        <w:t xml:space="preserve">egy változást irányító rendszer, az applikáció fejlesztésre ajánlott, mivel nem csak egy ember dolgozik az applikáción. A </w:t>
-      </w:r>
-      <w:proofErr w:type="spellStart"/>
-      <w:r>
-        <w:t>G</w:t>
-      </w:r>
-      <w:r>
-        <w:t>it</w:t>
-      </w:r>
-      <w:proofErr w:type="spellEnd"/>
-      <w:r>
-        <w:t xml:space="preserve"> segítségével egy internetes tárolón van a project, erről a tárolóról le lehet menteni, és fel lehet tölteni a </w:t>
-      </w:r>
-      <w:r>
-        <w:t>változtatásainkat,</w:t>
-      </w:r>
-      <w:r>
-        <w:t xml:space="preserve"> </w:t>
-      </w:r>
-      <w:r>
-        <w:t>amit</w:t>
-      </w:r>
-      <w:r>
-        <w:t xml:space="preserve"> program kódján vagy különböző részein</w:t>
-      </w:r>
-      <w:r>
-        <w:t xml:space="preserve"> hajtottunk végre</w:t>
-      </w:r>
-      <w:r>
-        <w:t xml:space="preserve">. </w:t>
-      </w:r>
-    </w:p>
-    <w:p>
-      <w:r>
-        <w:t xml:space="preserve">Az irányítás alatt pedig arról beszélünk, hogy </w:t>
-      </w:r>
-      <w:r>
-        <w:t xml:space="preserve">minden </w:t>
-      </w:r>
-      <w:r>
-        <w:t>változást,</w:t>
-      </w:r>
-      <w:r>
-        <w:t xml:space="preserve"> amit a fejlesztők végre hajtanak, azt menti az internetes tároló. </w:t>
-      </w:r>
-      <w:r>
-        <w:t xml:space="preserve">Így lehetőség van nyomon követni változásokat, esetleg </w:t>
-      </w:r>
-      <w:r>
-        <w:t>visszavonni</w:t>
-      </w:r>
-      <w:r>
-        <w:t xml:space="preserve"> változásokat.</w:t>
-      </w:r>
-      <w:r>
-        <w:t xml:space="preserve"> </w:t>
-      </w:r>
-    </w:p>
-    <w:p>
-      <w:pPr>
-        <w:pStyle w:val="Listaszerbekezds"/>
-        <w:numPr>
-          <w:ilvl w:val="1"/>
-          <w:numId w:val="8"/>
-        </w:numPr>
-      </w:pPr>
-      <w:r>
-        <w:t>Használata</w:t>
-      </w:r>
-      <w:r>
-        <w:t xml:space="preserve"> a Legyen ön is Milliomos projectben</w:t>
-      </w:r>
-    </w:p>
-    <w:p>
-      <w:r>
-        <w:t xml:space="preserve">A </w:t>
-      </w:r>
-      <w:proofErr w:type="spellStart"/>
-      <w:r>
-        <w:t>G</w:t>
-      </w:r>
-      <w:r>
-        <w:t>it-et</w:t>
-      </w:r>
-      <w:proofErr w:type="spellEnd"/>
-      <w:r>
-        <w:t xml:space="preserve"> lehet használni </w:t>
-      </w:r>
-      <w:r>
-        <w:t>a hozzávaló</w:t>
-      </w:r>
-      <w:r>
-        <w:t xml:space="preserve"> </w:t>
-      </w:r>
-      <w:r>
-        <w:t xml:space="preserve">terminállal, vagy </w:t>
-      </w:r>
-      <w:proofErr w:type="spellStart"/>
-      <w:r>
-        <w:rPr>
-          <w:i/>
-        </w:rPr>
-        <w:t>TortoiseGit</w:t>
-      </w:r>
-      <w:proofErr w:type="spellEnd"/>
-      <w:r>
-        <w:t xml:space="preserve"> </w:t>
-      </w:r>
-      <w:r>
-        <w:rPr>
-          <w:rStyle w:val="Lbjegyzet-hivatkozs"/>
-        </w:rPr>
-        <w:footnoteReference w:id="3"/>
-      </w:r>
-      <w:r>
-        <w:t xml:space="preserve">használatával is. </w:t>
-      </w:r>
-      <w:proofErr w:type="spellStart"/>
-      <w:r>
-        <w:t>TortoiseGit</w:t>
-      </w:r>
-      <w:proofErr w:type="spellEnd"/>
-      <w:r>
-        <w:t xml:space="preserve">-el Windows alapú GUI-t kapunk a </w:t>
-      </w:r>
-      <w:proofErr w:type="spellStart"/>
-      <w:r>
-        <w:t>Git</w:t>
-      </w:r>
-      <w:proofErr w:type="spellEnd"/>
-      <w:r>
-        <w:t xml:space="preserve"> használatához</w:t>
-      </w:r>
-      <w:r>
-        <w:t>.</w:t>
-      </w:r>
-      <w:r>
-        <w:t xml:space="preserve"> Emellett rendelkezni kell egy </w:t>
-      </w:r>
-      <w:proofErr w:type="spellStart"/>
-      <w:r>
-        <w:t>Git</w:t>
-      </w:r>
-      <w:proofErr w:type="spellEnd"/>
-      <w:r>
-        <w:t xml:space="preserve"> felhasználóval is, aminek van engedélye a project letöltéséhez.</w:t>
-      </w:r>
-      <w:r>
-        <w:t xml:space="preserve"> A project tagok az </w:t>
-      </w:r>
-      <w:r>
-        <w:t>e-mailjük</w:t>
-      </w:r>
-      <w:r>
-        <w:t xml:space="preserve"> segítségével regisztráltak a </w:t>
-      </w:r>
-      <w:proofErr w:type="spellStart"/>
-      <w:r>
-        <w:t>Git</w:t>
-      </w:r>
-      <w:proofErr w:type="spellEnd"/>
-      <w:r>
-        <w:t xml:space="preserve"> honlapjára.</w:t>
-      </w:r>
-      <w:r>
-        <w:rPr>
-          <w:rStyle w:val="Lbjegyzet-hivatkozs"/>
-        </w:rPr>
-        <w:footnoteReference w:id="4"/>
-      </w:r>
-    </w:p>
-    <w:p>
-      <w:pPr>
-        <w:jc w:val="center"/>
-      </w:pPr>
-      <w:r>
-        <w:rPr>
-          <w:noProof/>
-        </w:rPr>
-        <w:drawing>
-          <wp:inline distT="0" distB="0" distL="0" distR="0" wp14:anchorId="7857BF9E" wp14:editId="3C4A497D">
-            <wp:extent cx="2553195" cy="1677926"/>
-            <wp:effectExtent l="0" t="0" r="0" b="0"/>
-            <wp:docPr id="7" name="Kép 7" descr="https://dl.dropboxusercontent.com/s/3ahzx17u7j4nko5/explorer_1rd0UjeIDc.png"/>
-            <wp:cNvGraphicFramePr>
-              <a:graphicFrameLocks xmlns:a="http://schemas.openxmlformats.org/drawingml/2006/main" noChangeAspect="1"/>
-            </wp:cNvGraphicFramePr>
-            <a:graphic xmlns:a="http://schemas.openxmlformats.org/drawingml/2006/main">
-              <a:graphicData uri="http://schemas.openxmlformats.org/drawingml/2006/picture">
-                <pic:pic xmlns:pic="http://schemas.openxmlformats.org/drawingml/2006/picture">
-                  <pic:nvPicPr>
-                    <pic:cNvPr id="0" name="Picture 8" descr="https://dl.dropboxusercontent.com/s/3ahzx17u7j4nko5/explorer_1rd0UjeIDc.png"/>
-                    <pic:cNvPicPr>
-                      <a:picLocks noChangeAspect="1" noChangeArrowheads="1"/>
-                    </pic:cNvPicPr>
-                  </pic:nvPicPr>
-                  <pic:blipFill>
-                    <a:blip r:embed="rId10" cstate="print">
-                      <a:extLst>
-                        <a:ext uri="{28A0092B-C50C-407E-A947-70E740481C1C}">
-                          <a14:useLocalDpi xmlns:a14="http://schemas.microsoft.com/office/drawing/2010/main" val="0"/>
-                        </a:ext>
-                      </a:extLst>
-                    </a:blip>
-                    <a:srcRect/>
-                    <a:stretch>
-                      <a:fillRect/>
-                    </a:stretch>
-                  </pic:blipFill>
-                  <pic:spPr bwMode="auto">
-                    <a:xfrm>
-                      <a:off x="0" y="0"/>
-                      <a:ext cx="2603520" cy="1710999"/>
-                    </a:xfrm>
-                    <a:prstGeom prst="rect">
-                      <a:avLst/>
-                    </a:prstGeom>
-                    <a:noFill/>
-                    <a:ln>
-                      <a:noFill/>
-                    </a:ln>
-                  </pic:spPr>
-                </pic:pic>
-              </a:graphicData>
-            </a:graphic>
-          </wp:inline>
-        </w:drawing>
-      </w:r>
-      <w:r>
-        <w:rPr>
-          <w:noProof/>
-        </w:rPr>
-        <w:drawing>
-          <wp:inline distT="0" distB="0" distL="0" distR="0" wp14:anchorId="4A6E22F2" wp14:editId="1C7E2A5E">
-            <wp:extent cx="2435606" cy="2162687"/>
-            <wp:effectExtent l="0" t="0" r="3175" b="9525"/>
-            <wp:docPr id="8" name="Kép 8" descr="https://dl.dropboxusercontent.com/s/3440c3ptf30nbfw/explorer_ExD5rx3Yg9.png"/>
-            <wp:cNvGraphicFramePr>
-              <a:graphicFrameLocks xmlns:a="http://schemas.openxmlformats.org/drawingml/2006/main" noChangeAspect="1"/>
-            </wp:cNvGraphicFramePr>
-            <a:graphic xmlns:a="http://schemas.openxmlformats.org/drawingml/2006/main">
-              <a:graphicData uri="http://schemas.openxmlformats.org/drawingml/2006/picture">
-                <pic:pic xmlns:pic="http://schemas.openxmlformats.org/drawingml/2006/picture">
-                  <pic:nvPicPr>
-                    <pic:cNvPr id="0" name="Picture 6" descr="https://dl.dropboxusercontent.com/s/3440c3ptf30nbfw/explorer_ExD5rx3Yg9.png"/>
-                    <pic:cNvPicPr>
-                      <a:picLocks noChangeAspect="1" noChangeArrowheads="1"/>
-                    </pic:cNvPicPr>
-                  </pic:nvPicPr>
-                  <pic:blipFill>
-                    <a:blip r:embed="rId11" cstate="print">
-                      <a:extLst>
-                        <a:ext uri="{28A0092B-C50C-407E-A947-70E740481C1C}">
-                          <a14:useLocalDpi xmlns:a14="http://schemas.microsoft.com/office/drawing/2010/main" val="0"/>
-                        </a:ext>
-                      </a:extLst>
-                    </a:blip>
-                    <a:srcRect/>
-                    <a:stretch>
-                      <a:fillRect/>
-                    </a:stretch>
-                  </pic:blipFill>
-                  <pic:spPr bwMode="auto">
-                    <a:xfrm>
-                      <a:off x="0" y="0"/>
-                      <a:ext cx="2570995" cy="2282905"/>
-                    </a:xfrm>
-                    <a:prstGeom prst="rect">
-                      <a:avLst/>
-                    </a:prstGeom>
-                    <a:noFill/>
-                    <a:ln>
-                      <a:noFill/>
-                    </a:ln>
-                  </pic:spPr>
-                </pic:pic>
-              </a:graphicData>
-            </a:graphic>
-          </wp:inline>
-        </w:drawing>
-      </w:r>
-    </w:p>
-    <w:p>
-      <w:r>
-        <w:t xml:space="preserve">A </w:t>
-      </w:r>
-      <w:r>
-        <w:t xml:space="preserve">távoli tárolóról </w:t>
-      </w:r>
-      <w:r>
-        <w:t xml:space="preserve">letöltött projectet ezután lehet már használni is, ha pedig szeretnénk feltölteni módosítást </w:t>
-      </w:r>
-      <w:r>
-        <w:t xml:space="preserve">a tárolóra, akkor a </w:t>
-      </w:r>
-      <w:proofErr w:type="spellStart"/>
-      <w:r>
-        <w:t>Git</w:t>
-      </w:r>
-      <w:proofErr w:type="spellEnd"/>
-      <w:r>
-        <w:t xml:space="preserve"> </w:t>
-      </w:r>
-      <w:proofErr w:type="spellStart"/>
-      <w:r>
-        <w:t>push</w:t>
-      </w:r>
-      <w:proofErr w:type="spellEnd"/>
-      <w:r>
-        <w:t xml:space="preserve"> funkcióját kell használni</w:t>
-      </w:r>
-      <w:r>
-        <w:t>.</w:t>
-      </w:r>
-      <w:r>
-        <w:t xml:space="preserve"> Ha pedig mások módosításait akarjunk letölteni, akkor a </w:t>
-      </w:r>
-      <w:proofErr w:type="spellStart"/>
-      <w:r>
-        <w:t>Git</w:t>
-      </w:r>
-      <w:proofErr w:type="spellEnd"/>
-      <w:r>
-        <w:t xml:space="preserve"> </w:t>
-      </w:r>
-      <w:proofErr w:type="spellStart"/>
-      <w:r>
-        <w:t>pull</w:t>
-      </w:r>
-      <w:proofErr w:type="spellEnd"/>
-      <w:r>
-        <w:t xml:space="preserve"> </w:t>
-      </w:r>
-      <w:r>
-        <w:t>funkcióját</w:t>
-      </w:r>
-      <w:r>
-        <w:t xml:space="preserve"> kell használni.</w:t>
-      </w:r>
-      <w:r>
-        <w:t xml:space="preserve"> Ajánlott letölteni minden módosítást, még mielőtt mi akarunk módosítani rajta.</w:t>
-      </w:r>
-      <w:r>
-        <w:t xml:space="preserve"> A </w:t>
-      </w:r>
-      <w:proofErr w:type="spellStart"/>
-      <w:r>
-        <w:t>TortoiseGit</w:t>
-      </w:r>
-      <w:proofErr w:type="spellEnd"/>
-      <w:r>
-        <w:t xml:space="preserve"> lehetővé teszi ennek a folyamatnak a felgyorsítását, mivel egy GUI</w:t>
-      </w:r>
-      <w:r>
-        <w:rPr>
-          <w:rStyle w:val="Lbjegyzet-hivatkozs"/>
-        </w:rPr>
-        <w:footnoteReference w:id="5"/>
-      </w:r>
-      <w:r>
-        <w:t xml:space="preserve">-t ad a </w:t>
-      </w:r>
-      <w:proofErr w:type="spellStart"/>
-      <w:r>
-        <w:t>Git</w:t>
-      </w:r>
-      <w:proofErr w:type="spellEnd"/>
-      <w:r>
-        <w:t xml:space="preserve"> </w:t>
-      </w:r>
-      <w:r>
-        <w:t>szoftvernek</w:t>
-      </w:r>
-      <w:r>
-        <w:t>.</w:t>
-      </w:r>
-      <w:r>
-        <w:t xml:space="preserve"> Így elég gomb kattintással fel és letölteni a project </w:t>
-      </w:r>
-      <w:proofErr w:type="spellStart"/>
-      <w:r>
-        <w:t>filekat</w:t>
-      </w:r>
-      <w:proofErr w:type="spellEnd"/>
-      <w:r>
-        <w:t>.</w:t>
-      </w:r>
-    </w:p>
-    <w:p>
-      <w:pPr>
-        <w:pStyle w:val="Listaszerbekezds"/>
-        <w:numPr>
-          <w:ilvl w:val="0"/>
-          <w:numId w:val="8"/>
-        </w:numPr>
-        <w:rPr>
-          <w:color w:val="800000"/>
-        </w:rPr>
-      </w:pPr>
-      <w:r>
-        <w:rPr>
-          <w:color w:val="800000"/>
-        </w:rPr>
-        <w:lastRenderedPageBreak/>
-        <w:t>Dokumentálások</w:t>
-      </w:r>
-    </w:p>
-    <w:p>
-      <w:pPr>
-        <w:pStyle w:val="Listaszerbekezds"/>
-        <w:numPr>
-          <w:ilvl w:val="1"/>
-          <w:numId w:val="8"/>
-        </w:numPr>
-      </w:pPr>
-      <w:r>
-        <w:t>Project folyamata során bővített dokumentumok</w:t>
-      </w:r>
-    </w:p>
-    <w:p>
-      <w:r>
-        <w:t>A beszélgetések, összejöveteleket egy eseménynaplóba rögzítve lettek</w:t>
-      </w:r>
-      <w:r>
-        <w:t>, Excel formátumba.</w:t>
-      </w:r>
-      <w:r>
-        <w:t xml:space="preserve"> A beszélgetések rögzítésével újabb mérföldköveket lehetett megszabni, ennek segítségével mindig van egy elérhető </w:t>
-      </w:r>
-      <w:r>
-        <w:t>dokumentum,</w:t>
-      </w:r>
-      <w:r>
-        <w:t xml:space="preserve"> ami tartalmazza a teendőket, és korábbi felmerült kérdéseket.</w:t>
-      </w:r>
-      <w:r>
-        <w:t xml:space="preserve"> </w:t>
-      </w:r>
-      <w:r>
-        <w:t>A személyes összejövetelek</w:t>
-      </w:r>
-      <w:r>
-        <w:t xml:space="preserve"> és az online beszélgetés </w:t>
-      </w:r>
-      <w:r>
-        <w:t xml:space="preserve">rendkívül </w:t>
-      </w:r>
-      <w:r>
-        <w:t>segítette az applikáció gyors fejlődését</w:t>
-      </w:r>
-      <w:r>
-        <w:t>, és a dokumentumok is ezt tükrözik</w:t>
-      </w:r>
-      <w:r>
-        <w:t>.</w:t>
-      </w:r>
-      <w:r>
-        <w:t xml:space="preserve"> A dokumentálás része volt a fontosabb hivatkozások mentése, például képek vagy linkek.</w:t>
-      </w:r>
-      <w:r>
-        <w:t xml:space="preserve"> Az így mentett adatok nem vesznek el soha, mivel a </w:t>
-      </w:r>
-      <w:proofErr w:type="spellStart"/>
-      <w:r>
-        <w:t>Git</w:t>
-      </w:r>
-      <w:proofErr w:type="spellEnd"/>
-      <w:r>
-        <w:t xml:space="preserve"> verzió kezelés is elősegítette a dokumentumok bővítését.</w:t>
-      </w:r>
-    </w:p>
-    <w:p>
-      <w:pPr>
-        <w:pStyle w:val="Szvegtrzs"/>
-        <w:jc w:val="center"/>
-      </w:pPr>
-      <w:r>
-        <w:rPr>
-          <w:noProof/>
-        </w:rPr>
-        <w:drawing>
-          <wp:inline distT="0" distB="0" distL="0" distR="0" wp14:anchorId="451DEDC7" wp14:editId="1D4BBD89">
-            <wp:extent cx="3980701" cy="1799111"/>
-            <wp:effectExtent l="0" t="0" r="1270" b="0"/>
-            <wp:docPr id="9" name="Kép 9" descr="https://dl.dropboxusercontent.com/s/1dbftee35s0qe0c/EXCEL_3f1L0ocUdJ.png"/>
-            <wp:cNvGraphicFramePr>
-              <a:graphicFrameLocks xmlns:a="http://schemas.openxmlformats.org/drawingml/2006/main" noChangeAspect="1"/>
-            </wp:cNvGraphicFramePr>
-            <a:graphic xmlns:a="http://schemas.openxmlformats.org/drawingml/2006/main">
-              <a:graphicData uri="http://schemas.openxmlformats.org/drawingml/2006/picture">
-                <pic:pic xmlns:pic="http://schemas.openxmlformats.org/drawingml/2006/picture">
-                  <pic:nvPicPr>
-                    <pic:cNvPr id="0" name="Picture 12" descr="https://dl.dropboxusercontent.com/s/1dbftee35s0qe0c/EXCEL_3f1L0ocUdJ.png"/>
-                    <pic:cNvPicPr>
-                      <a:picLocks noChangeAspect="1" noChangeArrowheads="1"/>
-                    </pic:cNvPicPr>
-                  </pic:nvPicPr>
-                  <pic:blipFill>
-                    <a:blip r:embed="rId12" cstate="print">
-                      <a:extLst>
-                        <a:ext uri="{28A0092B-C50C-407E-A947-70E740481C1C}">
-                          <a14:useLocalDpi xmlns:a14="http://schemas.microsoft.com/office/drawing/2010/main" val="0"/>
-                        </a:ext>
-                      </a:extLst>
-                    </a:blip>
-                    <a:srcRect/>
-                    <a:stretch>
-                      <a:fillRect/>
-                    </a:stretch>
-                  </pic:blipFill>
-                  <pic:spPr bwMode="auto">
-                    <a:xfrm>
-                      <a:off x="0" y="0"/>
-                      <a:ext cx="4076353" cy="1842342"/>
-                    </a:xfrm>
-                    <a:prstGeom prst="rect">
-                      <a:avLst/>
-                    </a:prstGeom>
-                    <a:noFill/>
-                    <a:ln>
-                      <a:noFill/>
-                    </a:ln>
-                  </pic:spPr>
-                </pic:pic>
-              </a:graphicData>
-            </a:graphic>
-          </wp:inline>
-        </w:drawing>
-      </w:r>
-    </w:p>
-    <w:p>
-      <w:pPr>
-        <w:spacing w:after="240"/>
-        <w:jc w:val="center"/>
-        <w:rPr>
-          <w:i/>
-        </w:rPr>
-      </w:pPr>
-      <w:r>
-        <w:rPr>
-          <w:i/>
-        </w:rPr>
-        <w:t>Excel dokumentum dátumokkal</w:t>
-      </w:r>
-      <w:r>
-        <w:rPr>
-          <w:i/>
-        </w:rPr>
-        <w:t xml:space="preserve"> és mellékletekkel</w:t>
-      </w:r>
-    </w:p>
-    <w:p>
-      <w:pPr>
-        <w:pStyle w:val="Listaszerbekezds"/>
-        <w:numPr>
-          <w:ilvl w:val="1"/>
-          <w:numId w:val="8"/>
-        </w:numPr>
-      </w:pPr>
-      <w:r>
-        <w:t xml:space="preserve">Dokumentumok tárolása </w:t>
-      </w:r>
-      <w:proofErr w:type="spellStart"/>
-      <w:r>
-        <w:t>Git</w:t>
-      </w:r>
-      <w:proofErr w:type="spellEnd"/>
-      <w:r>
-        <w:t>-en</w:t>
-      </w:r>
-    </w:p>
-    <w:p>
-      <w:r>
-        <w:t xml:space="preserve">A dokumentumokat a </w:t>
-      </w:r>
-      <w:proofErr w:type="spellStart"/>
-      <w:r>
-        <w:t>Git</w:t>
-      </w:r>
-      <w:proofErr w:type="spellEnd"/>
-      <w:r>
-        <w:t xml:space="preserve"> rendszeren keresztül lettek tárolva, lehetővé téve a verzió kezelést és az esetleges problémák elkerülését. </w:t>
-      </w:r>
-      <w:r>
-        <w:t>A dokumentumok felosztása mappák és tárolás szerint:</w:t>
-      </w:r>
-      <w:r>
-        <w:t xml:space="preserve"> </w:t>
-      </w:r>
-      <w:r>
-        <w:t>Back-end dokumentumok, GUI dokumentumok, Kép mellékletek, Eseménynapló, Összesített dokumentálás / beadandó (pl.: PAD)</w:t>
-      </w:r>
-      <w:r>
-        <w:t>. Back-end dokumentumok alatt értjük az SQL adatbázist is, és a benne tárolt cellákat. Például a játék során megjelenő kérdések és válaszol.</w:t>
-      </w:r>
-    </w:p>
-    <w:p>
-      <w:pPr>
         <w:pStyle w:val="Cmsor1"/>
       </w:pPr>
+      <w:bookmarkStart w:id="0" w:name="_GoBack"/>
+      <w:bookmarkEnd w:id="0"/>
       <w:r>
         <w:t>Frontend</w:t>
       </w:r>
@@ -1195,7 +170,6 @@
         <w:rPr>
           <w:noProof/>
         </w:rPr>
-        <w:lastRenderedPageBreak/>
         <w:drawing>
           <wp:inline distT="0" distB="0" distL="0" distR="0" wp14:anchorId="38F41C80" wp14:editId="7115FEFD">
             <wp:extent cx="4584700" cy="2149196"/>
@@ -1214,7 +188,7 @@
                     </pic:cNvPicPr>
                   </pic:nvPicPr>
                   <pic:blipFill>
-                    <a:blip r:embed="rId13" cstate="print">
+                    <a:blip r:embed="rId9" cstate="print">
                       <a:extLst>
                         <a:ext uri="{28A0092B-C50C-407E-A947-70E740481C1C}">
                           <a14:useLocalDpi xmlns:a14="http://schemas.microsoft.com/office/drawing/2010/main" val="0"/>
@@ -1281,7 +255,11 @@
       </w:r>
       <w:proofErr w:type="spellEnd"/>
       <w:r>
-        <w:t xml:space="preserve"> képes mindenféle funkciót kihasználni a mobilokból, ezalatt a billentyűzetet, kamerát, GPS és forgatást képes kezelni. A Legyen ön is Milliomos applikáció esetében a billentyűzet és megjelenésen van a hangsúly.</w:t>
+        <w:t xml:space="preserve"> képes mindenféle funkciót kihasználni a mobilokból, ezalatt a billentyűzetet, kamerát, GPS és forgatást képes kezelni. A Legyen ön is Milliomos </w:t>
+      </w:r>
+      <w:r>
+        <w:lastRenderedPageBreak/>
+        <w:t>applikáció esetében a billentyűzet és megjelenésen van a hangsúly.</w:t>
       </w:r>
       <w:r>
         <w:t xml:space="preserve"> </w:t>
@@ -1295,7 +273,7 @@
         <w:rPr>
           <w:rStyle w:val="Lbjegyzet-hivatkozs"/>
         </w:rPr>
-        <w:footnoteReference w:id="6"/>
+        <w:footnoteReference w:id="1"/>
       </w:r>
       <w:r>
         <w:t>szoftver letöltéséhez.</w:t>
@@ -1363,7 +341,7 @@
         <w:rPr>
           <w:rStyle w:val="Lbjegyzet-hivatkozs"/>
         </w:rPr>
-        <w:footnoteReference w:id="7"/>
+        <w:footnoteReference w:id="2"/>
       </w:r>
     </w:p>
     <w:p>
@@ -1393,7 +371,7 @@
                     </pic:cNvPicPr>
                   </pic:nvPicPr>
                   <pic:blipFill>
-                    <a:blip r:embed="rId14" cstate="print">
+                    <a:blip r:embed="rId10" cstate="print">
                       <a:extLst>
                         <a:ext uri="{28A0092B-C50C-407E-A947-70E740481C1C}">
                           <a14:useLocalDpi xmlns:a14="http://schemas.microsoft.com/office/drawing/2010/main" val="0"/>
@@ -1445,7 +423,7 @@
         <w:rPr>
           <w:rStyle w:val="Lbjegyzet-hivatkozs"/>
         </w:rPr>
-        <w:footnoteReference w:id="8"/>
+        <w:footnoteReference w:id="3"/>
       </w:r>
     </w:p>
     <w:p>
@@ -1453,11 +431,7 @@
         <w:t>A megfelelő arányokat a HTML képes betartani, ha az objektumokat a képernyőhöz viszonyítva számoljuk. Ezt úgy lehet elérni, hogy folyamatosan rendezzük a csoportokat, például a képernyő közepére, szélére, legaljára rendezzük az objektumokat. Innentől fogva az applikáció minden platformon megfelelő méretezéssel jelenik meg. Ez viszont rengeteg tesztelést igényel</w:t>
       </w:r>
       <w:r>
-        <w:t xml:space="preserve">, mivel az applikációt folyamatosan bővíteni szeretnénk. </w:t>
-      </w:r>
-      <w:r>
-        <w:lastRenderedPageBreak/>
-        <w:t>Szerencsére a rendezés elősegíti a bővíthetőséget</w:t>
+        <w:t>, mivel az applikációt folyamatosan bővíteni szeretnénk. Szerencsére a rendezés elősegíti a bővíthetőséget</w:t>
       </w:r>
       <w:r>
         <w:t>, mivel képesek vagyunk rendezni az elemeket tetszés szerint, a meglévő elemek befolyásolása nélkül.</w:t>
@@ -1504,7 +478,7 @@
                     <pic:cNvPicPr/>
                   </pic:nvPicPr>
                   <pic:blipFill>
-                    <a:blip r:embed="rId15"/>
+                    <a:blip r:embed="rId11"/>
                     <a:stretch>
                       <a:fillRect/>
                     </a:stretch>
@@ -1579,6 +553,7 @@
         </w:numPr>
       </w:pPr>
       <w:r>
+        <w:lastRenderedPageBreak/>
         <w:t>Formázás</w:t>
       </w:r>
     </w:p>
@@ -1636,7 +611,7 @@
         <w:rPr>
           <w:rStyle w:val="Lbjegyzet-hivatkozs"/>
         </w:rPr>
-        <w:footnoteReference w:id="9"/>
+        <w:footnoteReference w:id="4"/>
       </w:r>
     </w:p>
     <w:p>
@@ -1668,7 +643,7 @@
                     </pic:cNvPicPr>
                   </pic:nvPicPr>
                   <pic:blipFill>
-                    <a:blip r:embed="rId16">
+                    <a:blip r:embed="rId12">
                       <a:extLst>
                         <a:ext uri="{28A0092B-C50C-407E-A947-70E740481C1C}">
                           <a14:useLocalDpi xmlns:a14="http://schemas.microsoft.com/office/drawing/2010/main" val="0"/>
@@ -1764,7 +739,7 @@
                     </pic:cNvPicPr>
                   </pic:nvPicPr>
                   <pic:blipFill>
-                    <a:blip r:embed="rId17" cstate="print">
+                    <a:blip r:embed="rId13" cstate="print">
                       <a:extLst>
                         <a:ext uri="{28A0092B-C50C-407E-A947-70E740481C1C}">
                           <a14:useLocalDpi xmlns:a14="http://schemas.microsoft.com/office/drawing/2010/main" val="0"/>
@@ -1909,15 +884,7 @@
           <w:rFonts w:eastAsia="Times New Roman" w:cs="Lohit Hindi"/>
           <w:szCs w:val="24"/>
         </w:rPr>
-        <w:t xml:space="preserve">A HTML használatával lehetséges képeket és videókat is importálni, még akár zenét is. Az applikációban használt média elemeket mappába rendezve vannak tárolva, így könnyebb megtalálni a megfelelő file típust. Támogatott file típusok </w:t>
-      </w:r>
-      <w:r>
-        <w:rPr>
-          <w:rFonts w:eastAsia="Times New Roman" w:cs="Lohit Hindi"/>
-          <w:szCs w:val="24"/>
-        </w:rPr>
-        <w:lastRenderedPageBreak/>
-        <w:t>között van: MP4, PNG, WAV.</w:t>
+        <w:t>A HTML használatával lehetséges képeket és videókat is importálni, még akár zenét is. Az applikációban használt média elemeket mappába rendezve vannak tárolva, így könnyebb megtalálni a megfelelő file típust. Támogatott file típusok között van: MP4, PNG, WAV.</w:t>
       </w:r>
       <w:r>
         <w:rPr>
@@ -2067,7 +1034,7 @@
                     <pic:cNvPicPr/>
                   </pic:nvPicPr>
                   <pic:blipFill>
-                    <a:blip r:embed="rId18"/>
+                    <a:blip r:embed="rId14"/>
                     <a:stretch>
                       <a:fillRect/>
                     </a:stretch>
@@ -2100,7 +1067,7 @@
           <w:rFonts w:eastAsia="Times New Roman" w:cs="Lohit Hindi"/>
           <w:szCs w:val="24"/>
         </w:rPr>
-        <w:footnoteReference w:id="10"/>
+        <w:footnoteReference w:id="5"/>
       </w:r>
     </w:p>
     <w:p>
@@ -2146,7 +1113,14 @@
         <w:rPr>
           <w:rFonts w:eastAsia="Times New Roman"/>
         </w:rPr>
-        <w:t xml:space="preserve">Ez az effektus csak a PNG, vagy TGA file típussal lehetséges, mivel ezek a típusok használnak csak </w:t>
+        <w:t xml:space="preserve">Ez az effektus csak a PNG, vagy TGA file típussal lehetséges, mivel ezek a </w:t>
+      </w:r>
+      <w:r>
+        <w:rPr>
+          <w:rFonts w:eastAsia="Times New Roman"/>
+        </w:rPr>
+        <w:lastRenderedPageBreak/>
+        <w:t xml:space="preserve">típusok használnak csak </w:t>
       </w:r>
       <w:proofErr w:type="spellStart"/>
       <w:r>
@@ -2346,7 +1320,7 @@
           <w:rStyle w:val="Lbjegyzet-hivatkozs"/>
           <w:rFonts w:eastAsia="Times New Roman"/>
         </w:rPr>
-        <w:footnoteReference w:id="11"/>
+        <w:footnoteReference w:id="6"/>
       </w:r>
       <w:r>
         <w:rPr>
@@ -2425,7 +1399,7 @@
                     </pic:cNvPicPr>
                   </pic:nvPicPr>
                   <pic:blipFill>
-                    <a:blip r:embed="rId19" cstate="print">
+                    <a:blip r:embed="rId15" cstate="print">
                       <a:extLst>
                         <a:ext uri="{28A0092B-C50C-407E-A947-70E740481C1C}">
                           <a14:useLocalDpi xmlns:a14="http://schemas.microsoft.com/office/drawing/2010/main" val="0"/>
@@ -2512,7 +1486,6 @@
         <w:rPr>
           <w:noProof/>
         </w:rPr>
-        <w:lastRenderedPageBreak/>
         <w:drawing>
           <wp:inline distT="0" distB="0" distL="0" distR="0" wp14:anchorId="0D502A88" wp14:editId="1B019562">
             <wp:extent cx="5539839" cy="2660139"/>
@@ -2531,7 +1504,7 @@
                     </pic:cNvPicPr>
                   </pic:nvPicPr>
                   <pic:blipFill>
-                    <a:blip r:embed="rId20" cstate="print">
+                    <a:blip r:embed="rId16" cstate="print">
                       <a:extLst>
                         <a:ext uri="{28A0092B-C50C-407E-A947-70E740481C1C}">
                           <a14:useLocalDpi xmlns:a14="http://schemas.microsoft.com/office/drawing/2010/main" val="0"/>
@@ -2583,7 +1556,15 @@
           <w:rFonts w:eastAsia="Times New Roman"/>
           <w:i/>
         </w:rPr>
-        <w:t xml:space="preserve">, Visual </w:t>
+        <w:t xml:space="preserve">, </w:t>
+      </w:r>
+      <w:r>
+        <w:rPr>
+          <w:rFonts w:eastAsia="Times New Roman"/>
+          <w:i/>
+        </w:rPr>
+        <w:lastRenderedPageBreak/>
+        <w:t xml:space="preserve">Visual </w:t>
       </w:r>
       <w:proofErr w:type="spellStart"/>
       <w:r>
@@ -2710,7 +1691,7 @@
           <w:rStyle w:val="Lbjegyzet-hivatkozs"/>
           <w:rFonts w:eastAsia="Times New Roman"/>
         </w:rPr>
-        <w:footnoteReference w:id="12"/>
+        <w:footnoteReference w:id="7"/>
       </w:r>
       <w:r>
         <w:rPr>
@@ -2818,7 +1799,7 @@
                     </pic:cNvPicPr>
                   </pic:nvPicPr>
                   <pic:blipFill>
-                    <a:blip r:embed="rId21" cstate="print">
+                    <a:blip r:embed="rId17" cstate="print">
                       <a:extLst>
                         <a:ext uri="{28A0092B-C50C-407E-A947-70E740481C1C}">
                           <a14:useLocalDpi xmlns:a14="http://schemas.microsoft.com/office/drawing/2010/main" val="0"/>
@@ -2863,7 +1844,6 @@
           <w:rFonts w:eastAsia="Times New Roman"/>
           <w:i/>
         </w:rPr>
-        <w:lastRenderedPageBreak/>
         <w:t>Android Operációs rendszer beállítása, vagy képernyő arány</w:t>
       </w:r>
     </w:p>
@@ -2897,6 +1877,7 @@
         <w:rPr>
           <w:noProof/>
         </w:rPr>
+        <w:lastRenderedPageBreak/>
         <w:drawing>
           <wp:inline distT="0" distB="0" distL="0" distR="0" wp14:anchorId="545E5ABF" wp14:editId="263D103B">
             <wp:extent cx="4671168" cy="3099459"/>
@@ -2915,7 +1896,7 @@
                     </pic:cNvPicPr>
                   </pic:nvPicPr>
                   <pic:blipFill>
-                    <a:blip r:embed="rId22" cstate="print">
+                    <a:blip r:embed="rId18" cstate="print">
                       <a:extLst>
                         <a:ext uri="{28A0092B-C50C-407E-A947-70E740481C1C}">
                           <a14:useLocalDpi xmlns:a14="http://schemas.microsoft.com/office/drawing/2010/main" val="0"/>
@@ -3091,8 +2072,10 @@
         <w:contextualSpacing w:val="0"/>
         <w:jc w:val="center"/>
       </w:pPr>
-      <w:bookmarkStart w:id="0" w:name="_GoBack"/>
-      <w:r>
+      <w:r>
+        <w:rPr>
+          <w:noProof/>
+        </w:rPr>
         <w:drawing>
           <wp:inline distT="0" distB="0" distL="0" distR="0" wp14:anchorId="6E817B50" wp14:editId="4B456851">
             <wp:extent cx="4740294" cy="2162484"/>
@@ -3109,7 +2092,7 @@
                     <pic:cNvPicPr/>
                   </pic:nvPicPr>
                   <pic:blipFill>
-                    <a:blip r:embed="rId23"/>
+                    <a:blip r:embed="rId19"/>
                     <a:stretch>
                       <a:fillRect/>
                     </a:stretch>
@@ -3129,7 +2112,6 @@
           </wp:inline>
         </w:drawing>
       </w:r>
-      <w:bookmarkEnd w:id="0"/>
     </w:p>
     <w:p>
       <w:pPr>
@@ -3166,14 +2148,14 @@
         <w:rPr>
           <w:rFonts w:eastAsia="Times New Roman"/>
         </w:rPr>
-        <w:t xml:space="preserve"> Ennek a fejlesztési rétegnek jól kell kommunikálnia az alkalmazás backend </w:t>
+        <w:t xml:space="preserve"> Ennek a fejlesztési rétegnek jól kell kommunikálnia az alkalmazás backend részével. Egy adatbázisba csak helyes értékeket szabad felvinni, különben hibába ütközünk. Ha pedig a felhasználó nem megfelelő értékeket visz fel, akkor azt ki kell </w:t>
       </w:r>
       <w:r>
         <w:rPr>
           <w:rFonts w:eastAsia="Times New Roman"/>
         </w:rPr>
         <w:lastRenderedPageBreak/>
-        <w:t>részével. Egy adatbázisba csak helyes értékeket szabad felvinni, különben hibába ütközünk. Ha pedig a felhasználó nem megfelelő értékeket visz fel, akkor azt ki kell jelezni is. Ez nem különbözteti meg azt, hogy a backend ettől függetlenül tartalmazhat hibakezelést, de ezt természetesen tudatni kell a felhasználóval.</w:t>
+        <w:t>jelezni is. Ez nem különbözteti meg azt, hogy a backend ettől függetlenül tartalmazhat hibakezelést, de ezt természetesen tudatni kell a felhasználóval.</w:t>
       </w:r>
       <w:r>
         <w:rPr>
@@ -3361,7 +2343,7 @@
       </w:r>
     </w:p>
     <w:sectPr>
-      <w:footerReference w:type="default" r:id="rId24"/>
+      <w:footerReference w:type="default" r:id="rId20"/>
       <w:pgSz w:w="11906" w:h="16838" w:code="9"/>
       <w:pgMar w:top="1418" w:right="1418" w:bottom="1418" w:left="1418" w:header="1134" w:footer="1134" w:gutter="567"/>
       <w:pgNumType w:start="15"/>
@@ -3455,9 +2437,27 @@
       <w:r>
         <w:t xml:space="preserve"> </w:t>
       </w:r>
-      <w:r>
-        <w:t>https://hu.wikipedia.org/wiki/Legyen_%C3%96n_is_milliomos!</w:t>
-      </w:r>
+      <w:proofErr w:type="spellStart"/>
+      <w:r>
+        <w:t>Integrated</w:t>
+      </w:r>
+      <w:proofErr w:type="spellEnd"/>
+      <w:r>
+        <w:t xml:space="preserve"> </w:t>
+      </w:r>
+      <w:proofErr w:type="spellStart"/>
+      <w:r>
+        <w:t>Development</w:t>
+      </w:r>
+      <w:proofErr w:type="spellEnd"/>
+      <w:r>
+        <w:t xml:space="preserve"> </w:t>
+      </w:r>
+      <w:proofErr w:type="spellStart"/>
+      <w:r>
+        <w:t>Environment</w:t>
+      </w:r>
+      <w:proofErr w:type="spellEnd"/>
     </w:p>
   </w:footnote>
   <w:footnote w:id="2">
@@ -3472,7 +2472,10 @@
         <w:footnoteRef/>
       </w:r>
       <w:r>
-        <w:t>https://tudasbazis.sulinet.hu/hu/szakkepzes/informatika/a-program-gyakorlati-megvalositasa/szamitogepes-programozas-a-gyakorlatban/a-vizualis-fejlesztoeszkozok-megismerese-hasznalata</w:t>
+        <w:t xml:space="preserve"> </w:t>
+      </w:r>
+      <w:r>
+        <w:t>https://notepad-plus-plus.org/</w:t>
       </w:r>
     </w:p>
   </w:footnote>
@@ -3491,7 +2494,7 @@
         <w:t xml:space="preserve"> </w:t>
       </w:r>
       <w:r>
-        <w:t>https://tortoisegit.org/</w:t>
+        <w:t>https://www.w3schools.com/cssref/css3_browsersupport.asp</w:t>
       </w:r>
     </w:p>
   </w:footnote>
@@ -3510,7 +2513,7 @@
         <w:t xml:space="preserve"> </w:t>
       </w:r>
       <w:r>
-        <w:t>https://github.com/</w:t>
+        <w:t>https://www.w3schools.com/w3css/w3css_display.asp</w:t>
       </w:r>
     </w:p>
   </w:footnote>
@@ -3528,27 +2531,9 @@
       <w:r>
         <w:t xml:space="preserve"> </w:t>
       </w:r>
-      <w:proofErr w:type="spellStart"/>
-      <w:r>
-        <w:t>Graphical</w:t>
-      </w:r>
-      <w:proofErr w:type="spellEnd"/>
-      <w:r>
-        <w:t xml:space="preserve"> </w:t>
-      </w:r>
-      <w:proofErr w:type="spellStart"/>
-      <w:r>
-        <w:t>user</w:t>
-      </w:r>
-      <w:proofErr w:type="spellEnd"/>
-      <w:r>
-        <w:t xml:space="preserve"> </w:t>
-      </w:r>
-      <w:proofErr w:type="spellStart"/>
-      <w:r>
-        <w:t>interface</w:t>
-      </w:r>
-      <w:proofErr w:type="spellEnd"/>
+      <w:r>
+        <w:t>https://opimedia.azureedge.net/-/media/images/utr/editorial/articles/online-articles/2014/04-01/albert-einstein-the-humanitarian/albert-einstein-jpg.jpg</w:t>
+      </w:r>
     </w:p>
   </w:footnote>
   <w:footnote w:id="6">
@@ -3565,125 +2550,12 @@
       <w:r>
         <w:t xml:space="preserve"> </w:t>
       </w:r>
-      <w:proofErr w:type="spellStart"/>
-      <w:r>
-        <w:t>Integrated</w:t>
-      </w:r>
-      <w:proofErr w:type="spellEnd"/>
-      <w:r>
-        <w:t xml:space="preserve"> </w:t>
-      </w:r>
-      <w:proofErr w:type="spellStart"/>
-      <w:r>
-        <w:t>Development</w:t>
-      </w:r>
-      <w:proofErr w:type="spellEnd"/>
-      <w:r>
-        <w:t xml:space="preserve"> </w:t>
-      </w:r>
-      <w:proofErr w:type="spellStart"/>
-      <w:r>
-        <w:t>Environment</w:t>
-      </w:r>
-      <w:proofErr w:type="spellEnd"/>
+      <w:r>
+        <w:t>http://softwaretestingfundamentals.com/white-box-testing/</w:t>
+      </w:r>
     </w:p>
   </w:footnote>
   <w:footnote w:id="7">
-    <w:p>
-      <w:pPr>
-        <w:pStyle w:val="Lbjegyzetszveg"/>
-      </w:pPr>
-      <w:r>
-        <w:rPr>
-          <w:rStyle w:val="Lbjegyzet-hivatkozs"/>
-        </w:rPr>
-        <w:footnoteRef/>
-      </w:r>
-      <w:r>
-        <w:t xml:space="preserve"> </w:t>
-      </w:r>
-      <w:r>
-        <w:t>https://notepad-plus-plus.org/</w:t>
-      </w:r>
-    </w:p>
-  </w:footnote>
-  <w:footnote w:id="8">
-    <w:p>
-      <w:pPr>
-        <w:pStyle w:val="Lbjegyzetszveg"/>
-      </w:pPr>
-      <w:r>
-        <w:rPr>
-          <w:rStyle w:val="Lbjegyzet-hivatkozs"/>
-        </w:rPr>
-        <w:footnoteRef/>
-      </w:r>
-      <w:r>
-        <w:t xml:space="preserve"> </w:t>
-      </w:r>
-      <w:r>
-        <w:t>https://www.w3schools.com/cssref/css3_browsersupport.asp</w:t>
-      </w:r>
-    </w:p>
-  </w:footnote>
-  <w:footnote w:id="9">
-    <w:p>
-      <w:pPr>
-        <w:pStyle w:val="Lbjegyzetszveg"/>
-      </w:pPr>
-      <w:r>
-        <w:rPr>
-          <w:rStyle w:val="Lbjegyzet-hivatkozs"/>
-        </w:rPr>
-        <w:footnoteRef/>
-      </w:r>
-      <w:r>
-        <w:t xml:space="preserve"> </w:t>
-      </w:r>
-      <w:r>
-        <w:t>https://www.w3schools.com/w3css/w3css_display.asp</w:t>
-      </w:r>
-    </w:p>
-  </w:footnote>
-  <w:footnote w:id="10">
-    <w:p>
-      <w:pPr>
-        <w:pStyle w:val="Lbjegyzetszveg"/>
-      </w:pPr>
-      <w:r>
-        <w:rPr>
-          <w:rStyle w:val="Lbjegyzet-hivatkozs"/>
-        </w:rPr>
-        <w:footnoteRef/>
-      </w:r>
-      <w:r>
-        <w:t xml:space="preserve"> </w:t>
-      </w:r>
-      <w:r>
-        <w:t>https://opimedia.azureedge.net/-/media/images/utr/editorial/articles/online-articles/2014/04-01/albert-einstein-the-humanitarian/albert-einstein-jpg.jpg</w:t>
-      </w:r>
-    </w:p>
-  </w:footnote>
-  <w:footnote w:id="11">
-    <w:p>
-      <w:pPr>
-        <w:pStyle w:val="Lbjegyzetszveg"/>
-      </w:pPr>
-      <w:r>
-        <w:rPr>
-          <w:rStyle w:val="Lbjegyzet-hivatkozs"/>
-        </w:rPr>
-        <w:footnoteRef/>
-      </w:r>
-      <w:r>
-        <w:t xml:space="preserve"> </w:t>
-      </w:r>
-      <w:r>
-        <w:t>http://softwaretestingfundamentals.com/white-box-testing/</w:t>
-      </w:r>
-    </w:p>
-  </w:footnote>
-  <w:footnote w:id="12">
     <w:p>
       <w:pPr>
         <w:pStyle w:val="Lbjegyzetszveg"/>
@@ -6234,7 +5106,7 @@
 </file>
 
 <file path=customXml/itemProps1.xml><?xml version="1.0" encoding="utf-8"?>
-<ds:datastoreItem xmlns:ds="http://schemas.openxmlformats.org/officeDocument/2006/customXml" ds:itemID="{3B282002-23E6-4094-9847-A4DD313ED910}">
+<ds:datastoreItem xmlns:ds="http://schemas.openxmlformats.org/officeDocument/2006/customXml" ds:itemID="{BDE3D57B-9629-43EA-AFB8-620D682DA242}">
   <ds:schemaRefs>
     <ds:schemaRef ds:uri="http://schemas.openxmlformats.org/officeDocument/2006/bibliography"/>
   </ds:schemaRefs>
